--- a/Module 07_Statistical inference in SLR/Module 7-8 Lab Activity.docx
+++ b/Module 07_Statistical inference in SLR/Module 7-8 Lab Activity.docx
@@ -1,6 +1,6 @@
 
 <file path=word/document.xml><?xml version="1.0" encoding="utf-8"?>
-<w:document xmlns:wpc="http://schemas.microsoft.com/office/word/2010/wordprocessingCanvas" xmlns:cx="http://schemas.microsoft.com/office/drawing/2014/chartex" xmlns:cx1="http://schemas.microsoft.com/office/drawing/2015/9/8/chartex" xmlns:cx2="http://schemas.microsoft.com/office/drawing/2015/10/21/chartex" xmlns:cx3="http://schemas.microsoft.com/office/drawing/2016/5/9/chartex" xmlns:cx4="http://schemas.microsoft.com/office/drawing/2016/5/10/chartex" xmlns:cx5="http://schemas.microsoft.com/office/drawing/2016/5/11/chartex" xmlns:cx6="http://schemas.microsoft.com/office/drawing/2016/5/12/chartex" xmlns:cx7="http://schemas.microsoft.com/office/drawing/2016/5/13/chartex" xmlns:cx8="http://schemas.microsoft.com/office/drawing/2016/5/14/chartex" xmlns:mc="http://schemas.openxmlformats.org/markup-compatibility/2006" xmlns:aink="http://schemas.microsoft.com/office/drawing/2016/ink" xmlns:am3d="http://schemas.microsoft.com/office/drawing/2017/model3d" xmlns:o="urn:schemas-microsoft-com:office:office" xmlns:r="http://schemas.openxmlformats.org/officeDocument/2006/relationships" xmlns:m="http://schemas.openxmlformats.org/officeDocument/2006/math" xmlns:v="urn:schemas-microsoft-com:vml" xmlns:wp14="http://schemas.microsoft.com/office/word/2010/wordprocessingDrawing" xmlns:wp="http://schemas.openxmlformats.org/drawingml/2006/wordprocessingDrawing" xmlns:w10="urn:schemas-microsoft-com:office:word" xmlns:w="http://schemas.openxmlformats.org/wordprocessingml/2006/main" xmlns:w14="http://schemas.microsoft.com/office/word/2010/wordml" xmlns:w15="http://schemas.microsoft.com/office/word/2012/wordml" xmlns:w16cid="http://schemas.microsoft.com/office/word/2016/wordml/cid" xmlns:w16se="http://schemas.microsoft.com/office/word/2015/wordml/symex" xmlns:wpg="http://schemas.microsoft.com/office/word/2010/wordprocessingGroup" xmlns:wpi="http://schemas.microsoft.com/office/word/2010/wordprocessingInk" xmlns:wne="http://schemas.microsoft.com/office/word/2006/wordml" xmlns:wps="http://schemas.microsoft.com/office/word/2010/wordprocessingShape" mc:Ignorable="w14 w15 w16se w16cid wp14">
+<w:document xmlns:wpc="http://schemas.microsoft.com/office/word/2010/wordprocessingCanvas" xmlns:cx="http://schemas.microsoft.com/office/drawing/2014/chartex" xmlns:cx1="http://schemas.microsoft.com/office/drawing/2015/9/8/chartex" xmlns:cx2="http://schemas.microsoft.com/office/drawing/2015/10/21/chartex" xmlns:cx3="http://schemas.microsoft.com/office/drawing/2016/5/9/chartex" xmlns:cx4="http://schemas.microsoft.com/office/drawing/2016/5/10/chartex" xmlns:cx5="http://schemas.microsoft.com/office/drawing/2016/5/11/chartex" xmlns:cx6="http://schemas.microsoft.com/office/drawing/2016/5/12/chartex" xmlns:cx7="http://schemas.microsoft.com/office/drawing/2016/5/13/chartex" xmlns:cx8="http://schemas.microsoft.com/office/drawing/2016/5/14/chartex" xmlns:mc="http://schemas.openxmlformats.org/markup-compatibility/2006" xmlns:aink="http://schemas.microsoft.com/office/drawing/2016/ink" xmlns:am3d="http://schemas.microsoft.com/office/drawing/2017/model3d" xmlns:o="urn:schemas-microsoft-com:office:office" xmlns:r="http://schemas.openxmlformats.org/officeDocument/2006/relationships" xmlns:m="http://schemas.openxmlformats.org/officeDocument/2006/math" xmlns:v="urn:schemas-microsoft-com:vml" xmlns:wp14="http://schemas.microsoft.com/office/word/2010/wordprocessingDrawing" xmlns:wp="http://schemas.openxmlformats.org/drawingml/2006/wordprocessingDrawing" xmlns:w10="urn:schemas-microsoft-com:office:word" xmlns:w="http://schemas.openxmlformats.org/wordprocessingml/2006/main" xmlns:w14="http://schemas.microsoft.com/office/word/2010/wordml" xmlns:w15="http://schemas.microsoft.com/office/word/2012/wordml" xmlns:w16cex="http://schemas.microsoft.com/office/word/2018/wordml/cex" xmlns:w16cid="http://schemas.microsoft.com/office/word/2016/wordml/cid" xmlns:w16="http://schemas.microsoft.com/office/word/2018/wordml" xmlns:w16se="http://schemas.microsoft.com/office/word/2015/wordml/symex" xmlns:wpg="http://schemas.microsoft.com/office/word/2010/wordprocessingGroup" xmlns:wpi="http://schemas.microsoft.com/office/word/2010/wordprocessingInk" xmlns:wne="http://schemas.microsoft.com/office/word/2006/wordml" xmlns:wps="http://schemas.microsoft.com/office/word/2010/wordprocessingShape" mc:Ignorable="w14 w15 w16se w16cid w16 w16cex wp14">
   <w:body>
     <w:p>
       <w:pPr>
@@ -686,15 +686,7 @@
       </w:pPr>
       <w:r>
         <w:lastRenderedPageBreak/>
-        <w:t xml:space="preserve">Do </w:t>
-      </w:r>
-      <w:proofErr w:type="gramStart"/>
-      <w:r>
-        <w:t>this 3 times</w:t>
-      </w:r>
-      <w:proofErr w:type="gramEnd"/>
-      <w:r>
-        <w:t>, once for each random sample.</w:t>
+        <w:t>Do this 3 times, once for each random sample.</w:t>
       </w:r>
     </w:p>
     <w:p>
@@ -727,15 +719,7 @@
       </w:r>
       <w:proofErr w:type="spellEnd"/>
       <w:r>
-        <w:t xml:space="preserve"> in each random sample you pulled (do </w:t>
-      </w:r>
-      <w:proofErr w:type="gramStart"/>
-      <w:r>
-        <w:t>this 3 times</w:t>
-      </w:r>
-      <w:proofErr w:type="gramEnd"/>
-      <w:r>
-        <w:t>, once for each random sample).</w:t>
+        <w:t xml:space="preserve"> in each random sample you pulled (do this 3 times, once for each random sample).</w:t>
       </w:r>
     </w:p>
     <w:p>
@@ -751,13 +735,8 @@
       <w:r>
         <w:t xml:space="preserve"> </w:t>
       </w:r>
-      <w:proofErr w:type="gramStart"/>
-      <w:r>
-        <w:t>How</w:t>
-      </w:r>
-      <w:proofErr w:type="gramEnd"/>
-      <w:r>
-        <w:t xml:space="preserve"> much do these means differ from the original population mean? </w:t>
+      <w:r>
+        <w:t xml:space="preserve">How much do these means differ from the original population mean? </w:t>
       </w:r>
     </w:p>
     <w:p>
@@ -1490,15 +1469,7 @@
       </w:r>
       <w:proofErr w:type="spellEnd"/>
       <w:r>
-        <w:t xml:space="preserve"> for each of the random samples (do </w:t>
-      </w:r>
-      <w:proofErr w:type="gramStart"/>
-      <w:r>
-        <w:t>this 3 times</w:t>
-      </w:r>
-      <w:proofErr w:type="gramEnd"/>
-      <w:r>
-        <w:t>, once for each random sample).</w:t>
+        <w:t xml:space="preserve"> for each of the random samples (do this 3 times, once for each random sample).</w:t>
       </w:r>
     </w:p>
     <w:p>
@@ -1526,12 +1497,7 @@
         <w:t>intercepts</w:t>
       </w:r>
       <w:r>
-        <w:t xml:space="preserve"> and slopes? Are the R^2 the same? How about the standard errors? Why would these results be the same/different between the samples and the act</w:t>
-      </w:r>
-      <w:bookmarkStart w:id="0" w:name="_GoBack"/>
-      <w:bookmarkEnd w:id="0"/>
-      <w:r>
-        <w:t xml:space="preserve">ual </w:t>
+        <w:t xml:space="preserve"> and slopes? Are the R^2 the same? How about the standard errors? Why would these results be the same/different between the samples and the actual </w:t>
       </w:r>
       <w:proofErr w:type="gramStart"/>
       <w:r>
@@ -3013,7 +2979,8 @@
       </w:r>
     </w:p>
     <w:sectPr>
-      <w:footerReference w:type="default" r:id="rId9"/>
+      <w:headerReference w:type="default" r:id="rId9"/>
+      <w:footerReference w:type="default" r:id="rId10"/>
       <w:pgSz w:w="12240" w:h="15840"/>
       <w:pgMar w:top="1440" w:right="1440" w:bottom="1440" w:left="1440" w:header="720" w:footer="720" w:gutter="0"/>
       <w:pgNumType w:start="1"/>
@@ -3024,7 +2991,7 @@
 </file>
 
 <file path=word/endnotes.xml><?xml version="1.0" encoding="utf-8"?>
-<w:endnotes xmlns:wpc="http://schemas.microsoft.com/office/word/2010/wordprocessingCanvas" xmlns:cx="http://schemas.microsoft.com/office/drawing/2014/chartex" xmlns:cx1="http://schemas.microsoft.com/office/drawing/2015/9/8/chartex" xmlns:cx2="http://schemas.microsoft.com/office/drawing/2015/10/21/chartex" xmlns:cx3="http://schemas.microsoft.com/office/drawing/2016/5/9/chartex" xmlns:cx4="http://schemas.microsoft.com/office/drawing/2016/5/10/chartex" xmlns:cx5="http://schemas.microsoft.com/office/drawing/2016/5/11/chartex" xmlns:cx6="http://schemas.microsoft.com/office/drawing/2016/5/12/chartex" xmlns:cx7="http://schemas.microsoft.com/office/drawing/2016/5/13/chartex" xmlns:cx8="http://schemas.microsoft.com/office/drawing/2016/5/14/chartex" xmlns:mc="http://schemas.openxmlformats.org/markup-compatibility/2006" xmlns:aink="http://schemas.microsoft.com/office/drawing/2016/ink" xmlns:am3d="http://schemas.microsoft.com/office/drawing/2017/model3d" xmlns:o="urn:schemas-microsoft-com:office:office" xmlns:r="http://schemas.openxmlformats.org/officeDocument/2006/relationships" xmlns:m="http://schemas.openxmlformats.org/officeDocument/2006/math" xmlns:v="urn:schemas-microsoft-com:vml" xmlns:wp14="http://schemas.microsoft.com/office/word/2010/wordprocessingDrawing" xmlns:wp="http://schemas.openxmlformats.org/drawingml/2006/wordprocessingDrawing" xmlns:w10="urn:schemas-microsoft-com:office:word" xmlns:w="http://schemas.openxmlformats.org/wordprocessingml/2006/main" xmlns:w14="http://schemas.microsoft.com/office/word/2010/wordml" xmlns:w15="http://schemas.microsoft.com/office/word/2012/wordml" xmlns:w16cid="http://schemas.microsoft.com/office/word/2016/wordml/cid" xmlns:w16se="http://schemas.microsoft.com/office/word/2015/wordml/symex" xmlns:wpg="http://schemas.microsoft.com/office/word/2010/wordprocessingGroup" xmlns:wpi="http://schemas.microsoft.com/office/word/2010/wordprocessingInk" xmlns:wne="http://schemas.microsoft.com/office/word/2006/wordml" xmlns:wps="http://schemas.microsoft.com/office/word/2010/wordprocessingShape" mc:Ignorable="w14 w15 w16se w16cid wp14">
+<w:endnotes xmlns:wpc="http://schemas.microsoft.com/office/word/2010/wordprocessingCanvas" xmlns:cx="http://schemas.microsoft.com/office/drawing/2014/chartex" xmlns:cx1="http://schemas.microsoft.com/office/drawing/2015/9/8/chartex" xmlns:cx2="http://schemas.microsoft.com/office/drawing/2015/10/21/chartex" xmlns:cx3="http://schemas.microsoft.com/office/drawing/2016/5/9/chartex" xmlns:cx4="http://schemas.microsoft.com/office/drawing/2016/5/10/chartex" xmlns:cx5="http://schemas.microsoft.com/office/drawing/2016/5/11/chartex" xmlns:cx6="http://schemas.microsoft.com/office/drawing/2016/5/12/chartex" xmlns:cx7="http://schemas.microsoft.com/office/drawing/2016/5/13/chartex" xmlns:cx8="http://schemas.microsoft.com/office/drawing/2016/5/14/chartex" xmlns:mc="http://schemas.openxmlformats.org/markup-compatibility/2006" xmlns:aink="http://schemas.microsoft.com/office/drawing/2016/ink" xmlns:am3d="http://schemas.microsoft.com/office/drawing/2017/model3d" xmlns:o="urn:schemas-microsoft-com:office:office" xmlns:r="http://schemas.openxmlformats.org/officeDocument/2006/relationships" xmlns:m="http://schemas.openxmlformats.org/officeDocument/2006/math" xmlns:v="urn:schemas-microsoft-com:vml" xmlns:wp14="http://schemas.microsoft.com/office/word/2010/wordprocessingDrawing" xmlns:wp="http://schemas.openxmlformats.org/drawingml/2006/wordprocessingDrawing" xmlns:w10="urn:schemas-microsoft-com:office:word" xmlns:w="http://schemas.openxmlformats.org/wordprocessingml/2006/main" xmlns:w14="http://schemas.microsoft.com/office/word/2010/wordml" xmlns:w15="http://schemas.microsoft.com/office/word/2012/wordml" xmlns:w16cex="http://schemas.microsoft.com/office/word/2018/wordml/cex" xmlns:w16cid="http://schemas.microsoft.com/office/word/2016/wordml/cid" xmlns:w16="http://schemas.microsoft.com/office/word/2018/wordml" xmlns:w16se="http://schemas.microsoft.com/office/word/2015/wordml/symex" xmlns:wpg="http://schemas.microsoft.com/office/word/2010/wordprocessingGroup" xmlns:wpi="http://schemas.microsoft.com/office/word/2010/wordprocessingInk" xmlns:wne="http://schemas.microsoft.com/office/word/2006/wordml" xmlns:wps="http://schemas.microsoft.com/office/word/2010/wordprocessingShape" mc:Ignorable="w14 w15 w16se w16cid w16 w16cex wp14">
   <w:endnote w:type="separator" w:id="-1">
     <w:p>
       <w:pPr>
@@ -3049,7 +3016,7 @@
 </file>
 
 <file path=word/footer1.xml><?xml version="1.0" encoding="utf-8"?>
-<w:ftr xmlns:wpc="http://schemas.microsoft.com/office/word/2010/wordprocessingCanvas" xmlns:cx="http://schemas.microsoft.com/office/drawing/2014/chartex" xmlns:cx1="http://schemas.microsoft.com/office/drawing/2015/9/8/chartex" xmlns:cx2="http://schemas.microsoft.com/office/drawing/2015/10/21/chartex" xmlns:cx3="http://schemas.microsoft.com/office/drawing/2016/5/9/chartex" xmlns:cx4="http://schemas.microsoft.com/office/drawing/2016/5/10/chartex" xmlns:cx5="http://schemas.microsoft.com/office/drawing/2016/5/11/chartex" xmlns:cx6="http://schemas.microsoft.com/office/drawing/2016/5/12/chartex" xmlns:cx7="http://schemas.microsoft.com/office/drawing/2016/5/13/chartex" xmlns:cx8="http://schemas.microsoft.com/office/drawing/2016/5/14/chartex" xmlns:mc="http://schemas.openxmlformats.org/markup-compatibility/2006" xmlns:aink="http://schemas.microsoft.com/office/drawing/2016/ink" xmlns:am3d="http://schemas.microsoft.com/office/drawing/2017/model3d" xmlns:o="urn:schemas-microsoft-com:office:office" xmlns:r="http://schemas.openxmlformats.org/officeDocument/2006/relationships" xmlns:m="http://schemas.openxmlformats.org/officeDocument/2006/math" xmlns:v="urn:schemas-microsoft-com:vml" xmlns:wp14="http://schemas.microsoft.com/office/word/2010/wordprocessingDrawing" xmlns:wp="http://schemas.openxmlformats.org/drawingml/2006/wordprocessingDrawing" xmlns:w10="urn:schemas-microsoft-com:office:word" xmlns:w="http://schemas.openxmlformats.org/wordprocessingml/2006/main" xmlns:w14="http://schemas.microsoft.com/office/word/2010/wordml" xmlns:w15="http://schemas.microsoft.com/office/word/2012/wordml" xmlns:w16cid="http://schemas.microsoft.com/office/word/2016/wordml/cid" xmlns:w16se="http://schemas.microsoft.com/office/word/2015/wordml/symex" xmlns:wpg="http://schemas.microsoft.com/office/word/2010/wordprocessingGroup" xmlns:wpi="http://schemas.microsoft.com/office/word/2010/wordprocessingInk" xmlns:wne="http://schemas.microsoft.com/office/word/2006/wordml" xmlns:wps="http://schemas.microsoft.com/office/word/2010/wordprocessingShape" mc:Ignorable="w14 w15 w16se w16cid wp14">
+<w:ftr xmlns:wpc="http://schemas.microsoft.com/office/word/2010/wordprocessingCanvas" xmlns:cx="http://schemas.microsoft.com/office/drawing/2014/chartex" xmlns:cx1="http://schemas.microsoft.com/office/drawing/2015/9/8/chartex" xmlns:cx2="http://schemas.microsoft.com/office/drawing/2015/10/21/chartex" xmlns:cx3="http://schemas.microsoft.com/office/drawing/2016/5/9/chartex" xmlns:cx4="http://schemas.microsoft.com/office/drawing/2016/5/10/chartex" xmlns:cx5="http://schemas.microsoft.com/office/drawing/2016/5/11/chartex" xmlns:cx6="http://schemas.microsoft.com/office/drawing/2016/5/12/chartex" xmlns:cx7="http://schemas.microsoft.com/office/drawing/2016/5/13/chartex" xmlns:cx8="http://schemas.microsoft.com/office/drawing/2016/5/14/chartex" xmlns:mc="http://schemas.openxmlformats.org/markup-compatibility/2006" xmlns:aink="http://schemas.microsoft.com/office/drawing/2016/ink" xmlns:am3d="http://schemas.microsoft.com/office/drawing/2017/model3d" xmlns:o="urn:schemas-microsoft-com:office:office" xmlns:r="http://schemas.openxmlformats.org/officeDocument/2006/relationships" xmlns:m="http://schemas.openxmlformats.org/officeDocument/2006/math" xmlns:v="urn:schemas-microsoft-com:vml" xmlns:wp14="http://schemas.microsoft.com/office/word/2010/wordprocessingDrawing" xmlns:wp="http://schemas.openxmlformats.org/drawingml/2006/wordprocessingDrawing" xmlns:w10="urn:schemas-microsoft-com:office:word" xmlns:w="http://schemas.openxmlformats.org/wordprocessingml/2006/main" xmlns:w14="http://schemas.microsoft.com/office/word/2010/wordml" xmlns:w15="http://schemas.microsoft.com/office/word/2012/wordml" xmlns:w16cex="http://schemas.microsoft.com/office/word/2018/wordml/cex" xmlns:w16cid="http://schemas.microsoft.com/office/word/2016/wordml/cid" xmlns:w16="http://schemas.microsoft.com/office/word/2018/wordml" xmlns:w16se="http://schemas.microsoft.com/office/word/2015/wordml/symex" xmlns:wpg="http://schemas.microsoft.com/office/word/2010/wordprocessingGroup" xmlns:wpi="http://schemas.microsoft.com/office/word/2010/wordprocessingInk" xmlns:wne="http://schemas.microsoft.com/office/word/2006/wordml" xmlns:wps="http://schemas.microsoft.com/office/word/2010/wordprocessingShape" mc:Ignorable="w14 w15 w16se w16cid w16 w16cex wp14">
   <w:sdt>
     <w:sdtPr>
       <w:id w:val="165987657"/>
@@ -3102,7 +3069,7 @@
 </file>
 
 <file path=word/footnotes.xml><?xml version="1.0" encoding="utf-8"?>
-<w:footnotes xmlns:wpc="http://schemas.microsoft.com/office/word/2010/wordprocessingCanvas" xmlns:cx="http://schemas.microsoft.com/office/drawing/2014/chartex" xmlns:cx1="http://schemas.microsoft.com/office/drawing/2015/9/8/chartex" xmlns:cx2="http://schemas.microsoft.com/office/drawing/2015/10/21/chartex" xmlns:cx3="http://schemas.microsoft.com/office/drawing/2016/5/9/chartex" xmlns:cx4="http://schemas.microsoft.com/office/drawing/2016/5/10/chartex" xmlns:cx5="http://schemas.microsoft.com/office/drawing/2016/5/11/chartex" xmlns:cx6="http://schemas.microsoft.com/office/drawing/2016/5/12/chartex" xmlns:cx7="http://schemas.microsoft.com/office/drawing/2016/5/13/chartex" xmlns:cx8="http://schemas.microsoft.com/office/drawing/2016/5/14/chartex" xmlns:mc="http://schemas.openxmlformats.org/markup-compatibility/2006" xmlns:aink="http://schemas.microsoft.com/office/drawing/2016/ink" xmlns:am3d="http://schemas.microsoft.com/office/drawing/2017/model3d" xmlns:o="urn:schemas-microsoft-com:office:office" xmlns:r="http://schemas.openxmlformats.org/officeDocument/2006/relationships" xmlns:m="http://schemas.openxmlformats.org/officeDocument/2006/math" xmlns:v="urn:schemas-microsoft-com:vml" xmlns:wp14="http://schemas.microsoft.com/office/word/2010/wordprocessingDrawing" xmlns:wp="http://schemas.openxmlformats.org/drawingml/2006/wordprocessingDrawing" xmlns:w10="urn:schemas-microsoft-com:office:word" xmlns:w="http://schemas.openxmlformats.org/wordprocessingml/2006/main" xmlns:w14="http://schemas.microsoft.com/office/word/2010/wordml" xmlns:w15="http://schemas.microsoft.com/office/word/2012/wordml" xmlns:w16cid="http://schemas.microsoft.com/office/word/2016/wordml/cid" xmlns:w16se="http://schemas.microsoft.com/office/word/2015/wordml/symex" xmlns:wpg="http://schemas.microsoft.com/office/word/2010/wordprocessingGroup" xmlns:wpi="http://schemas.microsoft.com/office/word/2010/wordprocessingInk" xmlns:wne="http://schemas.microsoft.com/office/word/2006/wordml" xmlns:wps="http://schemas.microsoft.com/office/word/2010/wordprocessingShape" mc:Ignorable="w14 w15 w16se w16cid wp14">
+<w:footnotes xmlns:wpc="http://schemas.microsoft.com/office/word/2010/wordprocessingCanvas" xmlns:cx="http://schemas.microsoft.com/office/drawing/2014/chartex" xmlns:cx1="http://schemas.microsoft.com/office/drawing/2015/9/8/chartex" xmlns:cx2="http://schemas.microsoft.com/office/drawing/2015/10/21/chartex" xmlns:cx3="http://schemas.microsoft.com/office/drawing/2016/5/9/chartex" xmlns:cx4="http://schemas.microsoft.com/office/drawing/2016/5/10/chartex" xmlns:cx5="http://schemas.microsoft.com/office/drawing/2016/5/11/chartex" xmlns:cx6="http://schemas.microsoft.com/office/drawing/2016/5/12/chartex" xmlns:cx7="http://schemas.microsoft.com/office/drawing/2016/5/13/chartex" xmlns:cx8="http://schemas.microsoft.com/office/drawing/2016/5/14/chartex" xmlns:mc="http://schemas.openxmlformats.org/markup-compatibility/2006" xmlns:aink="http://schemas.microsoft.com/office/drawing/2016/ink" xmlns:am3d="http://schemas.microsoft.com/office/drawing/2017/model3d" xmlns:o="urn:schemas-microsoft-com:office:office" xmlns:r="http://schemas.openxmlformats.org/officeDocument/2006/relationships" xmlns:m="http://schemas.openxmlformats.org/officeDocument/2006/math" xmlns:v="urn:schemas-microsoft-com:vml" xmlns:wp14="http://schemas.microsoft.com/office/word/2010/wordprocessingDrawing" xmlns:wp="http://schemas.openxmlformats.org/drawingml/2006/wordprocessingDrawing" xmlns:w10="urn:schemas-microsoft-com:office:word" xmlns:w="http://schemas.openxmlformats.org/wordprocessingml/2006/main" xmlns:w14="http://schemas.microsoft.com/office/word/2010/wordml" xmlns:w15="http://schemas.microsoft.com/office/word/2012/wordml" xmlns:w16cex="http://schemas.microsoft.com/office/word/2018/wordml/cex" xmlns:w16cid="http://schemas.microsoft.com/office/word/2016/wordml/cid" xmlns:w16="http://schemas.microsoft.com/office/word/2018/wordml" xmlns:w16se="http://schemas.microsoft.com/office/word/2015/wordml/symex" xmlns:wpg="http://schemas.microsoft.com/office/word/2010/wordprocessingGroup" xmlns:wpi="http://schemas.microsoft.com/office/word/2010/wordprocessingInk" xmlns:wne="http://schemas.microsoft.com/office/word/2006/wordml" xmlns:wps="http://schemas.microsoft.com/office/word/2010/wordprocessingShape" mc:Ignorable="w14 w15 w16se w16cid w16 w16cex wp14">
   <w:footnote w:type="separator" w:id="-1">
     <w:p>
       <w:pPr>
@@ -3126,8 +3093,21 @@
 </w:footnotes>
 </file>
 
+<file path=word/header1.xml><?xml version="1.0" encoding="utf-8"?>
+<w:hdr xmlns:wpc="http://schemas.microsoft.com/office/word/2010/wordprocessingCanvas" xmlns:cx="http://schemas.microsoft.com/office/drawing/2014/chartex" xmlns:cx1="http://schemas.microsoft.com/office/drawing/2015/9/8/chartex" xmlns:cx2="http://schemas.microsoft.com/office/drawing/2015/10/21/chartex" xmlns:cx3="http://schemas.microsoft.com/office/drawing/2016/5/9/chartex" xmlns:cx4="http://schemas.microsoft.com/office/drawing/2016/5/10/chartex" xmlns:cx5="http://schemas.microsoft.com/office/drawing/2016/5/11/chartex" xmlns:cx6="http://schemas.microsoft.com/office/drawing/2016/5/12/chartex" xmlns:cx7="http://schemas.microsoft.com/office/drawing/2016/5/13/chartex" xmlns:cx8="http://schemas.microsoft.com/office/drawing/2016/5/14/chartex" xmlns:mc="http://schemas.openxmlformats.org/markup-compatibility/2006" xmlns:aink="http://schemas.microsoft.com/office/drawing/2016/ink" xmlns:am3d="http://schemas.microsoft.com/office/drawing/2017/model3d" xmlns:o="urn:schemas-microsoft-com:office:office" xmlns:r="http://schemas.openxmlformats.org/officeDocument/2006/relationships" xmlns:m="http://schemas.openxmlformats.org/officeDocument/2006/math" xmlns:v="urn:schemas-microsoft-com:vml" xmlns:wp14="http://schemas.microsoft.com/office/word/2010/wordprocessingDrawing" xmlns:wp="http://schemas.openxmlformats.org/drawingml/2006/wordprocessingDrawing" xmlns:w10="urn:schemas-microsoft-com:office:word" xmlns:w="http://schemas.openxmlformats.org/wordprocessingml/2006/main" xmlns:w14="http://schemas.microsoft.com/office/word/2010/wordml" xmlns:w15="http://schemas.microsoft.com/office/word/2012/wordml" xmlns:w16cex="http://schemas.microsoft.com/office/word/2018/wordml/cex" xmlns:w16cid="http://schemas.microsoft.com/office/word/2016/wordml/cid" xmlns:w16="http://schemas.microsoft.com/office/word/2018/wordml" xmlns:w16se="http://schemas.microsoft.com/office/word/2015/wordml/symex" xmlns:wpg="http://schemas.microsoft.com/office/word/2010/wordprocessingGroup" xmlns:wpi="http://schemas.microsoft.com/office/word/2010/wordprocessingInk" xmlns:wne="http://schemas.microsoft.com/office/word/2006/wordml" xmlns:wps="http://schemas.microsoft.com/office/word/2010/wordprocessingShape" mc:Ignorable="w14 w15 w16se w16cid w16 w16cex wp14">
+  <w:p>
+    <w:pPr>
+      <w:pStyle w:val="Header"/>
+    </w:pPr>
+    <w:r>
+      <w:t>Created by Neil Yetz &amp; Gemma Wallace</w:t>
+    </w:r>
+  </w:p>
+</w:hdr>
+</file>
+
 <file path=word/numbering.xml><?xml version="1.0" encoding="utf-8"?>
-<w:numbering xmlns:wpc="http://schemas.microsoft.com/office/word/2010/wordprocessingCanvas" xmlns:cx="http://schemas.microsoft.com/office/drawing/2014/chartex" xmlns:cx1="http://schemas.microsoft.com/office/drawing/2015/9/8/chartex" xmlns:cx2="http://schemas.microsoft.com/office/drawing/2015/10/21/chartex" xmlns:cx3="http://schemas.microsoft.com/office/drawing/2016/5/9/chartex" xmlns:cx4="http://schemas.microsoft.com/office/drawing/2016/5/10/chartex" xmlns:cx5="http://schemas.microsoft.com/office/drawing/2016/5/11/chartex" xmlns:cx6="http://schemas.microsoft.com/office/drawing/2016/5/12/chartex" xmlns:cx7="http://schemas.microsoft.com/office/drawing/2016/5/13/chartex" xmlns:cx8="http://schemas.microsoft.com/office/drawing/2016/5/14/chartex" xmlns:mc="http://schemas.openxmlformats.org/markup-compatibility/2006" xmlns:aink="http://schemas.microsoft.com/office/drawing/2016/ink" xmlns:am3d="http://schemas.microsoft.com/office/drawing/2017/model3d" xmlns:o="urn:schemas-microsoft-com:office:office" xmlns:r="http://schemas.openxmlformats.org/officeDocument/2006/relationships" xmlns:m="http://schemas.openxmlformats.org/officeDocument/2006/math" xmlns:v="urn:schemas-microsoft-com:vml" xmlns:wp14="http://schemas.microsoft.com/office/word/2010/wordprocessingDrawing" xmlns:wp="http://schemas.openxmlformats.org/drawingml/2006/wordprocessingDrawing" xmlns:w10="urn:schemas-microsoft-com:office:word" xmlns:w="http://schemas.openxmlformats.org/wordprocessingml/2006/main" xmlns:w14="http://schemas.microsoft.com/office/word/2010/wordml" xmlns:w15="http://schemas.microsoft.com/office/word/2012/wordml" xmlns:w16cid="http://schemas.microsoft.com/office/word/2016/wordml/cid" xmlns:w16se="http://schemas.microsoft.com/office/word/2015/wordml/symex" xmlns:wpg="http://schemas.microsoft.com/office/word/2010/wordprocessingGroup" xmlns:wpi="http://schemas.microsoft.com/office/word/2010/wordprocessingInk" xmlns:wne="http://schemas.microsoft.com/office/word/2006/wordml" xmlns:wps="http://schemas.microsoft.com/office/word/2010/wordprocessingShape" mc:Ignorable="w14 w15 w16se w16cid wp14">
+<w:numbering xmlns:wpc="http://schemas.microsoft.com/office/word/2010/wordprocessingCanvas" xmlns:cx="http://schemas.microsoft.com/office/drawing/2014/chartex" xmlns:cx1="http://schemas.microsoft.com/office/drawing/2015/9/8/chartex" xmlns:cx2="http://schemas.microsoft.com/office/drawing/2015/10/21/chartex" xmlns:cx3="http://schemas.microsoft.com/office/drawing/2016/5/9/chartex" xmlns:cx4="http://schemas.microsoft.com/office/drawing/2016/5/10/chartex" xmlns:cx5="http://schemas.microsoft.com/office/drawing/2016/5/11/chartex" xmlns:cx6="http://schemas.microsoft.com/office/drawing/2016/5/12/chartex" xmlns:cx7="http://schemas.microsoft.com/office/drawing/2016/5/13/chartex" xmlns:cx8="http://schemas.microsoft.com/office/drawing/2016/5/14/chartex" xmlns:mc="http://schemas.openxmlformats.org/markup-compatibility/2006" xmlns:aink="http://schemas.microsoft.com/office/drawing/2016/ink" xmlns:am3d="http://schemas.microsoft.com/office/drawing/2017/model3d" xmlns:o="urn:schemas-microsoft-com:office:office" xmlns:r="http://schemas.openxmlformats.org/officeDocument/2006/relationships" xmlns:m="http://schemas.openxmlformats.org/officeDocument/2006/math" xmlns:v="urn:schemas-microsoft-com:vml" xmlns:wp14="http://schemas.microsoft.com/office/word/2010/wordprocessingDrawing" xmlns:wp="http://schemas.openxmlformats.org/drawingml/2006/wordprocessingDrawing" xmlns:w10="urn:schemas-microsoft-com:office:word" xmlns:w="http://schemas.openxmlformats.org/wordprocessingml/2006/main" xmlns:w14="http://schemas.microsoft.com/office/word/2010/wordml" xmlns:w15="http://schemas.microsoft.com/office/word/2012/wordml" xmlns:w16cex="http://schemas.microsoft.com/office/word/2018/wordml/cex" xmlns:w16cid="http://schemas.microsoft.com/office/word/2016/wordml/cid" xmlns:w16="http://schemas.microsoft.com/office/word/2018/wordml" xmlns:w16se="http://schemas.microsoft.com/office/word/2015/wordml/symex" xmlns:wpg="http://schemas.microsoft.com/office/word/2010/wordprocessingGroup" xmlns:wpi="http://schemas.microsoft.com/office/word/2010/wordprocessingInk" xmlns:wne="http://schemas.microsoft.com/office/word/2006/wordml" xmlns:wps="http://schemas.microsoft.com/office/word/2010/wordprocessingShape" mc:Ignorable="w14 w15 w16se w16cid w16 w16cex wp14">
   <w:abstractNum w:abstractNumId="0" w15:restartNumberingAfterBreak="0">
     <w:nsid w:val="16FC6963"/>
     <w:multiLevelType w:val="multilevel"/>
@@ -4176,7 +4156,7 @@
 </file>
 
 <file path=word/styles.xml><?xml version="1.0" encoding="utf-8"?>
-<w:styles xmlns:mc="http://schemas.openxmlformats.org/markup-compatibility/2006" xmlns:r="http://schemas.openxmlformats.org/officeDocument/2006/relationships" xmlns:w="http://schemas.openxmlformats.org/wordprocessingml/2006/main" xmlns:w14="http://schemas.microsoft.com/office/word/2010/wordml" xmlns:w15="http://schemas.microsoft.com/office/word/2012/wordml" xmlns:w16cid="http://schemas.microsoft.com/office/word/2016/wordml/cid" xmlns:w16se="http://schemas.microsoft.com/office/word/2015/wordml/symex" mc:Ignorable="w14 w15 w16se w16cid">
+<w:styles xmlns:mc="http://schemas.openxmlformats.org/markup-compatibility/2006" xmlns:r="http://schemas.openxmlformats.org/officeDocument/2006/relationships" xmlns:w="http://schemas.openxmlformats.org/wordprocessingml/2006/main" xmlns:w14="http://schemas.microsoft.com/office/word/2010/wordml" xmlns:w15="http://schemas.microsoft.com/office/word/2012/wordml" xmlns:w16cex="http://schemas.microsoft.com/office/word/2018/wordml/cex" xmlns:w16cid="http://schemas.microsoft.com/office/word/2016/wordml/cid" xmlns:w16="http://schemas.microsoft.com/office/word/2018/wordml" xmlns:w16se="http://schemas.microsoft.com/office/word/2015/wordml/symex" mc:Ignorable="w14 w15 w16se w16cid w16 w16cex">
   <w:docDefaults>
     <w:rPrDefault>
       <w:rPr>
@@ -4192,7 +4172,7 @@
       </w:pPr>
     </w:pPrDefault>
   </w:docDefaults>
-  <w:latentStyles w:defLockedState="0" w:defUIPriority="99" w:defSemiHidden="0" w:defUnhideWhenUsed="0" w:defQFormat="0" w:count="377">
+  <w:latentStyles w:defLockedState="0" w:defUIPriority="99" w:defSemiHidden="0" w:defUnhideWhenUsed="0" w:defQFormat="0" w:count="376">
     <w:lsdException w:name="Normal" w:uiPriority="0" w:qFormat="1"/>
     <w:lsdException w:name="heading 1" w:uiPriority="9" w:qFormat="1"/>
     <w:lsdException w:name="heading 2" w:semiHidden="1" w:uiPriority="9" w:unhideWhenUsed="1" w:qFormat="1"/>
@@ -4569,7 +4549,6 @@
     <w:lsdException w:name="Hashtag" w:semiHidden="1" w:unhideWhenUsed="1"/>
     <w:lsdException w:name="Unresolved Mention" w:semiHidden="1" w:unhideWhenUsed="1"/>
     <w:lsdException w:name="Smart Link" w:semiHidden="1" w:unhideWhenUsed="1"/>
-    <w:lsdException w:name="Smart Link Error" w:semiHidden="1" w:unhideWhenUsed="1"/>
   </w:latentStyles>
   <w:style w:type="paragraph" w:default="1" w:styleId="Normal">
     <w:name w:val="Normal"/>
